--- a/myWeb/content/economy.docx
+++ b/myWeb/content/economy.docx
@@ -66,6 +66,7 @@
           <w:rFonts w:ascii="Times New Roman" w:hAnsi="Times New Roman" w:cs="Times New Roman"/>
         </w:rPr>
       </w:pPr>
+      <w:bookmarkStart w:id="0" w:name="OLE_LINK1"/>
       <w:r>
         <w:rPr>
           <w:rFonts w:ascii="Times New Roman" w:hAnsi="Times New Roman" w:cs="Times New Roman"/>
@@ -85,15 +86,7 @@
         <w:rPr>
           <w:rFonts w:ascii="Times New Roman" w:hAnsi="Times New Roman" w:cs="Times New Roman"/>
         </w:rPr>
-        <w:t>In recent years, artificial intelligence is getting more and more attentions. In 2015, the famous computer program, Alpha Go, become the first artificial intelligence system to defeat a professional player in the board game Go. More impressively, it was able to beat almost all grandmasters of Go after on</w:t>
-      </w:r>
-      <w:bookmarkStart w:id="0" w:name="_GoBack"/>
-      <w:bookmarkEnd w:id="0"/>
-      <w:r>
-        <w:rPr>
-          <w:rFonts w:ascii="Times New Roman" w:hAnsi="Times New Roman" w:cs="Times New Roman"/>
-        </w:rPr>
-        <w:t>ly two years of development. The secret behind Alpha Go is simple – it was able to make the best decision based on the knowledge previously learned through an artificial neural network (a deep learning method) through extensive training. As you see, artificial intelligence is not an illusion anymore; it is really coming into our life.</w:t>
+        <w:t>In recent years, artificial intelligence is getting more and more attentions. In 2015, the famous computer program, Alpha Go, become the first artificial intelligence system to defeat a professional player in the board game Go. More impressively, it was able to beat almost all grandmasters of Go after only two years of development. The secret behind Alpha Go is simple – it was able to make the best decision based on the knowledge previously learned through an artificial neural network (a deep learning method) through extensive training. As you see, artificial intelligence is not an illusion anymore; it is really coming into our life.</w:t>
       </w:r>
     </w:p>
     <w:p>
@@ -136,7 +129,35 @@
         <w:rPr>
           <w:rFonts w:ascii="Times New Roman" w:hAnsi="Times New Roman" w:cs="Times New Roman"/>
         </w:rPr>
-        <w:t>ompare to the potential influence of artificial intelligence in other industries, the success of voice recognition is trivial. In the transportation industry, self-driving cars are making an intense revolution. A self-driving car is capable of detecting surrounding environment and navigate without human input using artificial intelligence technology. An autonomous system will not get tired and distracted, so it is significantly more reliable than a traditional human driver. As a leading transportation company, Uber launched its self-driving car program in Pittsburgh in 2016. The functions of the Uber autonomous vehicles cover ridesharing, shipping, and delivering. The program aims to build a safer, more affordable and accessible future transportation system. However, a fully developed self-driving system means that thousands of driver will lose their income. According to the American Trucking Association, there are 3.5 million truck drivers employed in the United States and 7.4 million people employed throughout the economy in jobs that relate to trucking activity. If the autopilot replaces all truck drivers, the stunning fact is that one of every 18 workers employed in this country will face the danger of losing their jobs. So, the question becomes when truck drivers leave their driver seat, how are they going to make a living?</w:t>
+        <w:t xml:space="preserve">ompare to the potential influence of artificial intelligence in other industries, the success of voice recognition is trivial. In the transportation industry, self-driving cars are making an intense revolution. A self-driving car is capable of detecting surrounding environment and navigate without human input using artificial intelligence technology. An autonomous system will not get tired and distracted, so it is significantly more reliable than a traditional human driver. As a leading transportation company, </w:t>
+      </w:r>
+      <w:proofErr w:type="spellStart"/>
+      <w:r>
+        <w:rPr>
+          <w:rFonts w:ascii="Times New Roman" w:hAnsi="Times New Roman" w:cs="Times New Roman"/>
+        </w:rPr>
+        <w:t>Uber</w:t>
+      </w:r>
+      <w:proofErr w:type="spellEnd"/>
+      <w:r>
+        <w:rPr>
+          <w:rFonts w:ascii="Times New Roman" w:hAnsi="Times New Roman" w:cs="Times New Roman"/>
+        </w:rPr>
+        <w:t xml:space="preserve"> launched its self-driving car program in Pittsburgh in 2016. The functions of the </w:t>
+      </w:r>
+      <w:proofErr w:type="spellStart"/>
+      <w:r>
+        <w:rPr>
+          <w:rFonts w:ascii="Times New Roman" w:hAnsi="Times New Roman" w:cs="Times New Roman"/>
+        </w:rPr>
+        <w:t>Uber</w:t>
+      </w:r>
+      <w:proofErr w:type="spellEnd"/>
+      <w:r>
+        <w:rPr>
+          <w:rFonts w:ascii="Times New Roman" w:hAnsi="Times New Roman" w:cs="Times New Roman"/>
+        </w:rPr>
+        <w:t xml:space="preserve"> autonomous vehicles cover ridesharing, shipping, and delivering. The program aims to build a safer, more affordable and accessible future transportation system. However, a fully developed self-driving system means that thousands of driver will lose their income. According to the American Trucking Association, there are 3.5 million truck drivers employed in the United States and 7.4 million people employed throughout the economy in jobs that relate to trucking activity. If the autopilot replaces all truck drivers, the stunning fact is that one of every 18 workers employed in this country will face the danger of losing their jobs. So, the question becomes when truck drivers leave their driver seat, how are they going to make a living?</w:t>
       </w:r>
     </w:p>
     <w:p>
@@ -181,7 +202,35 @@
         <w:rPr>
           <w:rFonts w:ascii="Times New Roman" w:hAnsi="Times New Roman" w:cs="Times New Roman"/>
         </w:rPr>
-        <w:t>The second difference between artificial intelligence and previous technological progress is the accessibility of new jobs. In general, the process for a worker to gain a new skill is not complex. Even for a coachman who has no experience with automobiles, learning car driving skill is not difficult. Thus, many new jobs that generated from technological progress are relatively acceptable for common labor force. However, the influence of artificial technology will take a rapid step to eliminate the repetitive low-end jobs. In a report from Digitimes, Foxconn, the supply giant behind Apple and many other major tech companies, announced that it has already deployed more than forty thousand Foxbots to replace human workers. It is not difficult to predict that artificial intelligence will make traditional mass manufacturing jobs disappear in the future, but innovational careers such as scientist and engineer cannot be easily replaced by computer programs and robots. So, the problem is that the labor population released by artificial intelligence are mostly less educated workers, yet the jobs that are difficult to challenge by artificial intelligence requires a high standard of employment. The occupations that created by artificial intelligence such as AI maintenance and upgrade needs substantial experience and education. Just as we usually do not expect a truck driver will become a computer engineer, the massive unemployed workers cannot enter another career field easily.</w:t>
+        <w:t xml:space="preserve">The second difference between artificial intelligence and previous technological progress is the accessibility of new jobs. In general, the process for a worker to gain a new skill is not complex. Even for a coachman who has no experience with automobiles, learning car driving skill is not difficult. Thus, many new jobs that generated from technological progress are relatively acceptable for common labor force. However, the influence of artificial technology will take a rapid step to eliminate the repetitive low-end jobs. In a report from </w:t>
+      </w:r>
+      <w:proofErr w:type="spellStart"/>
+      <w:r>
+        <w:rPr>
+          <w:rFonts w:ascii="Times New Roman" w:hAnsi="Times New Roman" w:cs="Times New Roman"/>
+        </w:rPr>
+        <w:t>Digitimes</w:t>
+      </w:r>
+      <w:proofErr w:type="spellEnd"/>
+      <w:r>
+        <w:rPr>
+          <w:rFonts w:ascii="Times New Roman" w:hAnsi="Times New Roman" w:cs="Times New Roman"/>
+        </w:rPr>
+        <w:t xml:space="preserve">, Foxconn, the supply giant behind Apple and many other major tech companies, announced that it has already deployed more than forty thousand </w:t>
+      </w:r>
+      <w:proofErr w:type="spellStart"/>
+      <w:r>
+        <w:rPr>
+          <w:rFonts w:ascii="Times New Roman" w:hAnsi="Times New Roman" w:cs="Times New Roman"/>
+        </w:rPr>
+        <w:t>Foxbots</w:t>
+      </w:r>
+      <w:proofErr w:type="spellEnd"/>
+      <w:r>
+        <w:rPr>
+          <w:rFonts w:ascii="Times New Roman" w:hAnsi="Times New Roman" w:cs="Times New Roman"/>
+        </w:rPr>
+        <w:t xml:space="preserve"> to replace human workers. It is not difficult to predict that artificial intelligence will make traditional mass manufacturing jobs disappear in the future, but innovational careers such as scientist and engineer cannot be easily replaced by computer programs and robots. So, the problem is that the labor population released by artificial intelligence are mostly less educated workers, yet the jobs that are difficult to challenge by artificial intelligence requires a high standard of employment. The occupations that created by artificial intelligence such as AI maintenance and upgrade needs substantial experience and education. Just as we usually do not expect a truck driver will become a computer engineer, the massive unemployed workers cannot enter another career field easily.</w:t>
       </w:r>
     </w:p>
     <w:p>
@@ -226,7 +275,21 @@
         <w:rPr>
           <w:rFonts w:ascii="Times New Roman" w:hAnsi="Times New Roman" w:cs="Times New Roman"/>
         </w:rPr>
-        <w:t>Let us Imagine living in a world that achieved full automation. In a city full of automatic service, you can experience the convenience of auto-driving, auto-cooking, and auto-delivering. When every job are taken by machines and computer programs, citizens in this world become poor and jobless. Although the stores sell everything, many people don’t have the money to purchase. As more and more people starve to death, the community start to riot, and the world fell into economic chaos.</w:t>
+        <w:t xml:space="preserve">Let us Imagine living in a world that achieved full automation. In a city full of automatic service, you can experience the convenience of auto-driving, auto-cooking, and auto-delivering. When every job </w:t>
+      </w:r>
+      <w:proofErr w:type="gramStart"/>
+      <w:r>
+        <w:rPr>
+          <w:rFonts w:ascii="Times New Roman" w:hAnsi="Times New Roman" w:cs="Times New Roman"/>
+        </w:rPr>
+        <w:t>are</w:t>
+      </w:r>
+      <w:proofErr w:type="gramEnd"/>
+      <w:r>
+        <w:rPr>
+          <w:rFonts w:ascii="Times New Roman" w:hAnsi="Times New Roman" w:cs="Times New Roman"/>
+        </w:rPr>
+        <w:t xml:space="preserve"> taken by machines and computer programs, citizens in this world become poor and jobless. Although the stores sell everything, many people don’t have the money to purchase. As more and more people starve to death, the community start to riot, and the world fell into economic chaos.</w:t>
       </w:r>
     </w:p>
     <w:p>
@@ -234,7 +297,7 @@
         <w:spacing w:line="480" w:lineRule="auto"/>
         <w:ind w:firstLine="720"/>
         <w:rPr>
-          <w:rFonts w:ascii="Times New Roman" w:hAnsi="Times New Roman" w:cs="Times New Roman"/>
+          <w:rFonts w:ascii="Times New Roman" w:hAnsi="Times New Roman" w:cs="Times New Roman" w:hint="eastAsia"/>
         </w:rPr>
       </w:pPr>
       <w:r>
@@ -253,13 +316,17 @@
         <w:rPr>
           <w:rFonts w:ascii="Times New Roman" w:hAnsi="Times New Roman" w:cs="Times New Roman"/>
         </w:rPr>
-        <w:t xml:space="preserve"> the drastic economic change. Thus, before we enter a world with advanced artificial intelligent technology, we need to ask a question to the society: Are we ready for a revolutionary technology?</w:t>
-      </w:r>
-    </w:p>
-    <w:p>
-      <w:pPr>
-        <w:spacing w:line="480" w:lineRule="auto"/>
-      </w:pPr>
+        <w:t xml:space="preserve"> the drastic economic change. Thus, before we enter a world with advanced artificial intelligent technology, we need to ask a question to the society: Are we </w:t>
+      </w:r>
+      <w:bookmarkStart w:id="1" w:name="_GoBack"/>
+      <w:bookmarkEnd w:id="1"/>
+      <w:r>
+        <w:rPr>
+          <w:rFonts w:ascii="Times New Roman" w:hAnsi="Times New Roman" w:cs="Times New Roman"/>
+        </w:rPr>
+        <w:t>ready for a revolutionary technology?</w:t>
+      </w:r>
+      <w:bookmarkEnd w:id="0"/>
     </w:p>
     <w:sectPr>
       <w:pgSz w:w="12240" w:h="15840"/>
